--- a/WeRemindYou.docx
+++ b/WeRemindYou.docx
@@ -1,6 +1,6 @@
 
 <file path=word/document.xml><?xml version="1.0" encoding="utf-8"?>
-<w:document xmlns:wpc="http://schemas.microsoft.com/office/word/2010/wordprocessingCanvas" xmlns:cx="http://schemas.microsoft.com/office/drawing/2014/chartex" xmlns:cx1="http://schemas.microsoft.com/office/drawing/2015/9/8/chartex" xmlns:mc="http://schemas.openxmlformats.org/markup-compatibility/2006" xmlns:o="urn:schemas-microsoft-com:office:office" xmlns:r="http://schemas.openxmlformats.org/officeDocument/2006/relationships" xmlns:m="http://schemas.openxmlformats.org/officeDocument/2006/math" xmlns:v="urn:schemas-microsoft-com:vml" xmlns:wp14="http://schemas.microsoft.com/office/word/2010/wordprocessingDrawing" xmlns:wp="http://schemas.openxmlformats.org/drawingml/2006/wordprocessingDrawing" xmlns:w10="urn:schemas-microsoft-com:office:word" xmlns:w="http://schemas.openxmlformats.org/wordprocessingml/2006/main" xmlns:w14="http://schemas.microsoft.com/office/word/2010/wordml" xmlns:w15="http://schemas.microsoft.com/office/word/2012/wordml" xmlns:w16se="http://schemas.microsoft.com/office/word/2015/wordml/symex" xmlns:wpg="http://schemas.microsoft.com/office/word/2010/wordprocessingGroup" xmlns:wpi="http://schemas.microsoft.com/office/word/2010/wordprocessingInk" xmlns:wne="http://schemas.microsoft.com/office/word/2006/wordml" xmlns:wps="http://schemas.microsoft.com/office/word/2010/wordprocessingShape" mc:Ignorable="w14 w15 w16se wp14">
+<w:document xmlns:wpc="http://schemas.microsoft.com/office/word/2010/wordprocessingCanvas" xmlns:cx="http://schemas.microsoft.com/office/drawing/2014/chartex" xmlns:cx1="http://schemas.microsoft.com/office/drawing/2015/9/8/chartex" xmlns:cx2="http://schemas.microsoft.com/office/drawing/2015/10/21/chartex" xmlns:cx3="http://schemas.microsoft.com/office/drawing/2016/5/9/chartex" xmlns:cx4="http://schemas.microsoft.com/office/drawing/2016/5/10/chartex" xmlns:cx5="http://schemas.microsoft.com/office/drawing/2016/5/11/chartex" xmlns:cx6="http://schemas.microsoft.com/office/drawing/2016/5/12/chartex" xmlns:cx7="http://schemas.microsoft.com/office/drawing/2016/5/13/chartex" xmlns:cx8="http://schemas.microsoft.com/office/drawing/2016/5/14/chartex" xmlns:mc="http://schemas.openxmlformats.org/markup-compatibility/2006" xmlns:aink="http://schemas.microsoft.com/office/drawing/2016/ink" xmlns:am3d="http://schemas.microsoft.com/office/drawing/2017/model3d" xmlns:o="urn:schemas-microsoft-com:office:office" xmlns:r="http://schemas.openxmlformats.org/officeDocument/2006/relationships" xmlns:m="http://schemas.openxmlformats.org/officeDocument/2006/math" xmlns:v="urn:schemas-microsoft-com:vml" xmlns:wp14="http://schemas.microsoft.com/office/word/2010/wordprocessingDrawing" xmlns:wp="http://schemas.openxmlformats.org/drawingml/2006/wordprocessingDrawing" xmlns:w10="urn:schemas-microsoft-com:office:word" xmlns:w="http://schemas.openxmlformats.org/wordprocessingml/2006/main" xmlns:w14="http://schemas.microsoft.com/office/word/2010/wordml" xmlns:w15="http://schemas.microsoft.com/office/word/2012/wordml" xmlns:w16cid="http://schemas.microsoft.com/office/word/2016/wordml/cid" xmlns:w16se="http://schemas.microsoft.com/office/word/2015/wordml/symex" xmlns:wpg="http://schemas.microsoft.com/office/word/2010/wordprocessingGroup" xmlns:wpi="http://schemas.microsoft.com/office/word/2010/wordprocessingInk" xmlns:wne="http://schemas.microsoft.com/office/word/2006/wordml" xmlns:wps="http://schemas.microsoft.com/office/word/2010/wordprocessingShape" mc:Ignorable="w14 w15 w16se w16cid wp14">
   <w:body>
     <w:p>
       <w:pPr>
@@ -144,18 +144,8 @@
           <w:sz w:val="24"/>
           <w:szCs w:val="24"/>
         </w:rPr>
-        <w:t xml:space="preserve">Pooja </w:t>
+        <w:t>Pooja Gundu</w:t>
       </w:r>
-      <w:proofErr w:type="spellStart"/>
-      <w:r>
-        <w:rPr>
-          <w:rFonts w:ascii="Times New Roman" w:hAnsi="Times New Roman" w:cs="Times New Roman"/>
-          <w:sz w:val="24"/>
-          <w:szCs w:val="24"/>
-        </w:rPr>
-        <w:t>Gundu</w:t>
-      </w:r>
-      <w:proofErr w:type="spellEnd"/>
     </w:p>
     <w:p>
       <w:pPr>
@@ -176,18 +166,8 @@
           <w:sz w:val="24"/>
           <w:szCs w:val="24"/>
         </w:rPr>
-        <w:t xml:space="preserve">Rohith </w:t>
+        <w:t>Rohith Chittimalla</w:t>
       </w:r>
-      <w:proofErr w:type="spellStart"/>
-      <w:r>
-        <w:rPr>
-          <w:rFonts w:ascii="Times New Roman" w:hAnsi="Times New Roman" w:cs="Times New Roman"/>
-          <w:sz w:val="24"/>
-          <w:szCs w:val="24"/>
-        </w:rPr>
-        <w:t>Chittimalla</w:t>
-      </w:r>
-      <w:proofErr w:type="spellEnd"/>
     </w:p>
     <w:p>
       <w:pPr>
@@ -202,34 +182,14 @@
           <w:szCs w:val="24"/>
         </w:rPr>
       </w:pPr>
-      <w:proofErr w:type="spellStart"/>
       <w:r>
         <w:rPr>
           <w:rFonts w:ascii="Times New Roman" w:hAnsi="Times New Roman" w:cs="Times New Roman"/>
           <w:sz w:val="24"/>
           <w:szCs w:val="24"/>
         </w:rPr>
-        <w:t>Tejaswi</w:t>
+        <w:t>Tejaswi Reddy Kandula</w:t>
       </w:r>
-      <w:proofErr w:type="spellEnd"/>
-      <w:r>
-        <w:rPr>
-          <w:rFonts w:ascii="Times New Roman" w:hAnsi="Times New Roman" w:cs="Times New Roman"/>
-          <w:sz w:val="24"/>
-          <w:szCs w:val="24"/>
-        </w:rPr>
-        <w:t xml:space="preserve"> Reddy </w:t>
-      </w:r>
-      <w:proofErr w:type="spellStart"/>
-      <w:r>
-        <w:rPr>
-          <w:rFonts w:ascii="Times New Roman" w:hAnsi="Times New Roman" w:cs="Times New Roman"/>
-          <w:sz w:val="24"/>
-          <w:szCs w:val="24"/>
-        </w:rPr>
-        <w:t>Kandula</w:t>
-      </w:r>
-      <w:proofErr w:type="spellEnd"/>
     </w:p>
     <w:p>
       <w:pPr>
@@ -266,25 +226,7 @@
           <w:sz w:val="24"/>
           <w:szCs w:val="24"/>
         </w:rPr>
-        <w:t xml:space="preserve">Users can keep the track of their day to day tasks. We Remind </w:t>
-      </w:r>
-      <w:proofErr w:type="gramStart"/>
-      <w:r>
-        <w:rPr>
-          <w:rFonts w:ascii="Times New Roman" w:hAnsi="Times New Roman" w:cs="Times New Roman"/>
-          <w:sz w:val="24"/>
-          <w:szCs w:val="24"/>
-        </w:rPr>
-        <w:t>You</w:t>
-      </w:r>
-      <w:proofErr w:type="gramEnd"/>
-      <w:r>
-        <w:rPr>
-          <w:rFonts w:ascii="Times New Roman" w:hAnsi="Times New Roman" w:cs="Times New Roman"/>
-          <w:sz w:val="24"/>
-          <w:szCs w:val="24"/>
-        </w:rPr>
-        <w:t xml:space="preserve"> app can be used to set reminders for the tasks</w:t>
+        <w:t>Users can keep the track of their day to day tasks. We Remind You app can be used to set reminders for the tasks</w:t>
       </w:r>
       <w:r>
         <w:rPr>
@@ -316,25 +258,25 @@
           <w:sz w:val="24"/>
           <w:szCs w:val="24"/>
         </w:rPr>
-        <w:t xml:space="preserve"> We Remind </w:t>
+        <w:t xml:space="preserve"> In this application the users can also keep their locations in the reminders. Users can also set their reminder in priority wise</w:t>
       </w:r>
-      <w:proofErr w:type="gramStart"/>
+      <w:bookmarkStart w:id="0" w:name="_GoBack"/>
+      <w:bookmarkEnd w:id="0"/>
       <w:r>
         <w:rPr>
           <w:rFonts w:ascii="Times New Roman" w:hAnsi="Times New Roman" w:cs="Times New Roman"/>
           <w:sz w:val="24"/>
           <w:szCs w:val="24"/>
         </w:rPr>
-        <w:t>You</w:t>
+        <w:t xml:space="preserve"> so that the highest priority reminders could be done first and then later the medium and low priorities will be done. </w:t>
       </w:r>
-      <w:proofErr w:type="gramEnd"/>
       <w:r>
         <w:rPr>
           <w:rFonts w:ascii="Times New Roman" w:hAnsi="Times New Roman" w:cs="Times New Roman"/>
           <w:sz w:val="24"/>
           <w:szCs w:val="24"/>
         </w:rPr>
-        <w:t xml:space="preserve"> app helps to manage your life easily.</w:t>
+        <w:t>We Remind You app helps to manage your life easily.</w:t>
       </w:r>
     </w:p>
     <w:p>
@@ -536,25 +478,7 @@
           <w:sz w:val="24"/>
           <w:szCs w:val="24"/>
         </w:rPr>
-        <w:t xml:space="preserve">It consists of </w:t>
-      </w:r>
-      <w:proofErr w:type="spellStart"/>
-      <w:r>
-        <w:rPr>
-          <w:rFonts w:ascii="Times New Roman" w:hAnsi="Times New Roman" w:cs="Times New Roman"/>
-          <w:sz w:val="24"/>
-          <w:szCs w:val="24"/>
-        </w:rPr>
-        <w:t>EditText</w:t>
-      </w:r>
-      <w:proofErr w:type="spellEnd"/>
-      <w:r>
-        <w:rPr>
-          <w:rFonts w:ascii="Times New Roman" w:hAnsi="Times New Roman" w:cs="Times New Roman"/>
-          <w:sz w:val="24"/>
-          <w:szCs w:val="24"/>
-        </w:rPr>
-        <w:t xml:space="preserve"> where we will take the name/description of the remainder.</w:t>
+        <w:t>It consists of EditText where we will take the name/description of the remainder.</w:t>
       </w:r>
     </w:p>
     <w:p>
@@ -849,7 +773,6 @@
           <w:sz w:val="24"/>
           <w:szCs w:val="24"/>
         </w:rPr>
-        <w:lastRenderedPageBreak/>
         <w:t>Ringing Activity:</w:t>
       </w:r>
     </w:p>
@@ -898,25 +821,7 @@
           <w:sz w:val="24"/>
           <w:szCs w:val="24"/>
         </w:rPr>
-        <w:t xml:space="preserve">It shows the name/description of the remainder in </w:t>
-      </w:r>
-      <w:proofErr w:type="spellStart"/>
-      <w:r>
-        <w:rPr>
-          <w:rFonts w:ascii="Times New Roman" w:hAnsi="Times New Roman" w:cs="Times New Roman"/>
-          <w:sz w:val="24"/>
-          <w:szCs w:val="24"/>
-        </w:rPr>
-        <w:t>TextView</w:t>
-      </w:r>
-      <w:proofErr w:type="spellEnd"/>
-      <w:r>
-        <w:rPr>
-          <w:rFonts w:ascii="Times New Roman" w:hAnsi="Times New Roman" w:cs="Times New Roman"/>
-          <w:sz w:val="24"/>
-          <w:szCs w:val="24"/>
-        </w:rPr>
-        <w:t>.</w:t>
+        <w:t>It shows the name/description of the remainder in TextView.</w:t>
       </w:r>
     </w:p>
     <w:p>
@@ -1443,7 +1348,7 @@
                                         </pic:cNvPicPr>
                                       </pic:nvPicPr>
                                       <pic:blipFill>
-                                        <a:blip r:embed="rId8">
+                                        <a:blip r:embed="rId9">
                                           <a:extLst>
                                             <a:ext uri="{28A0092B-C50C-407E-A947-70E740481C1C}">
                                               <a14:useLocalDpi xmlns:a14="http://schemas.microsoft.com/office/drawing/2010/main" val="0"/>
@@ -1719,7 +1624,6 @@
           <w:sz w:val="24"/>
           <w:szCs w:val="24"/>
         </w:rPr>
-        <w:lastRenderedPageBreak/>
         <w:t>Create</w:t>
       </w:r>
       <w:r>
@@ -2028,13 +1932,8 @@
                                   <w:jc w:val="center"/>
                                 </w:pPr>
                                 <w:r>
-                                  <w:t>WED OCT 7</w:t>
+                                  <w:t>WED OCT 7,2020</w:t>
                                 </w:r>
-                                <w:proofErr w:type="gramStart"/>
-                                <w:r>
-                                  <w:t>,2020</w:t>
-                                </w:r>
-                                <w:proofErr w:type="gramEnd"/>
                               </w:p>
                             </w:txbxContent>
                           </wps:txbx>
@@ -2280,13 +2179,8 @@
                         <wps:txbx>
                           <w:txbxContent>
                             <w:p>
-                              <w:proofErr w:type="spellStart"/>
                               <w:r>
-                                <w:t>EditText</w:t>
-                              </w:r>
-                              <w:proofErr w:type="spellEnd"/>
-                              <w:r>
-                                <w:t xml:space="preserve"> for reminder name</w:t>
+                                <w:t>EditText for reminder name</w:t>
                               </w:r>
                             </w:p>
                           </w:txbxContent>
@@ -2968,13 +2862,13 @@
         <mc:AlternateContent>
           <mc:Choice Requires="wps">
             <w:drawing>
-              <wp:anchor distT="0" distB="0" distL="114300" distR="114300" simplePos="0" relativeHeight="251653120" behindDoc="0" locked="0" layoutInCell="1" allowOverlap="1" wp14:anchorId="4AB5B691" wp14:editId="7F392E75">
+              <wp:anchor distT="0" distB="0" distL="114300" distR="114300" simplePos="0" relativeHeight="251653120" behindDoc="0" locked="0" layoutInCell="1" allowOverlap="1" wp14:anchorId="4AB5B691" wp14:editId="138C62F9">
                 <wp:simplePos x="0" y="0"/>
-                <wp:positionH relativeFrom="column">
-                  <wp:posOffset>1956435</wp:posOffset>
+                <wp:positionH relativeFrom="margin">
+                  <wp:align>center</wp:align>
                 </wp:positionH>
                 <wp:positionV relativeFrom="paragraph">
-                  <wp:posOffset>279400</wp:posOffset>
+                  <wp:posOffset>285750</wp:posOffset>
                 </wp:positionV>
                 <wp:extent cx="1733550" cy="269875"/>
                 <wp:effectExtent l="0" t="0" r="19050" b="15875"/>
@@ -3028,7 +2922,11 @@
           </mc:Choice>
           <mc:Fallback>
             <w:pict>
-              <v:shape w14:anchorId="4AB5B691" id="Text Box 5" o:spid="_x0000_s1053" type="#_x0000_t202" style="position:absolute;left:0;text-align:left;margin-left:154.05pt;margin-top:22pt;width:136.5pt;height:21.25pt;z-index:251653120;visibility:visible;mso-wrap-style:square;mso-wrap-distance-left:9pt;mso-wrap-distance-top:0;mso-wrap-distance-right:9pt;mso-wrap-distance-bottom:0;mso-position-horizontal:absolute;mso-position-horizontal-relative:text;mso-position-vertical:absolute;mso-position-vertical-relative:text;v-text-anchor:top" o:gfxdata="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" fillcolor="white [3201]" strokeweight=".5pt">
+              <v:shapetype w14:anchorId="4AB5B691" id="_x0000_t202" coordsize="21600,21600" o:spt="202" path="m,l,21600r21600,l21600,xe">
+                <v:stroke joinstyle="miter"/>
+                <v:path gradientshapeok="t" o:connecttype="rect"/>
+              </v:shapetype>
+              <v:shape id="Text Box 5" o:spid="_x0000_s1053" type="#_x0000_t202" style="position:absolute;left:0;text-align:left;margin-left:0;margin-top:22.5pt;width:136.5pt;height:21.25pt;z-index:251653120;visibility:visible;mso-wrap-style:square;mso-wrap-distance-left:9pt;mso-wrap-distance-top:0;mso-wrap-distance-right:9pt;mso-wrap-distance-bottom:0;mso-position-horizontal:center;mso-position-horizontal-relative:margin;mso-position-vertical:absolute;mso-position-vertical-relative:text;v-text-anchor:top" o:gfxdata="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" fillcolor="white [3201]" strokeweight=".5pt">
                 <v:textbox>
                   <w:txbxContent>
                     <w:p>
@@ -3041,6 +2939,7 @@
                     </w:p>
                   </w:txbxContent>
                 </v:textbox>
+                <w10:wrap anchorx="margin"/>
               </v:shape>
             </w:pict>
           </mc:Fallback>
@@ -3330,7 +3229,79 @@
                                   <w:tab/>
                                 </w:r>
                               </w:p>
+                              <w:p>
+                                <w:pPr>
+                                  <w:ind w:firstLine="720"/>
+                                </w:pPr>
+                                <w:r>
+                                  <w:t>Priority: Low, Med, High</w:t>
+                                </w:r>
+                              </w:p>
                               <w:p/>
+                              <w:p/>
+                              <w:p>
+                                <w:r>
+                                  <w:tab/>
+                                </w:r>
+                              </w:p>
+                              <w:p>
+                                <w:r>
+                                  <w:t xml:space="preserve">          </w:t>
+                                </w:r>
+                                <w:r>
+                                  <w:rPr>
+                                    <w:noProof/>
+                                  </w:rPr>
+                                  <w:drawing>
+                                    <wp:inline distT="0" distB="0" distL="0" distR="0" wp14:anchorId="0521BE4E" wp14:editId="01F84567">
+                                      <wp:extent cx="1752600" cy="285750"/>
+                                      <wp:effectExtent l="0" t="0" r="0" b="0"/>
+                                      <wp:docPr id="2" name="Picture 2"/>
+                                      <wp:cNvGraphicFramePr>
+                                        <a:graphicFrameLocks xmlns:a="http://schemas.openxmlformats.org/drawingml/2006/main" noChangeAspect="1"/>
+                                      </wp:cNvGraphicFramePr>
+                                      <a:graphic xmlns:a="http://schemas.openxmlformats.org/drawingml/2006/main">
+                                        <a:graphicData uri="http://schemas.openxmlformats.org/drawingml/2006/picture">
+                                          <pic:pic xmlns:pic="http://schemas.openxmlformats.org/drawingml/2006/picture">
+                                            <pic:nvPicPr>
+                                              <pic:cNvPr id="0" name="Picture 2"/>
+                                              <pic:cNvPicPr>
+                                                <a:picLocks noChangeAspect="1" noChangeArrowheads="1"/>
+                                              </pic:cNvPicPr>
+                                            </pic:nvPicPr>
+                                            <pic:blipFill>
+                                              <a:blip r:embed="rId10">
+                                                <a:extLst>
+                                                  <a:ext uri="{28A0092B-C50C-407E-A947-70E740481C1C}">
+                                                    <a14:useLocalDpi xmlns:a14="http://schemas.microsoft.com/office/drawing/2010/main" val="0"/>
+                                                  </a:ext>
+                                                </a:extLst>
+                                              </a:blip>
+                                              <a:srcRect/>
+                                              <a:stretch>
+                                                <a:fillRect/>
+                                              </a:stretch>
+                                            </pic:blipFill>
+                                            <pic:spPr bwMode="auto">
+                                              <a:xfrm>
+                                                <a:off x="0" y="0"/>
+                                                <a:ext cx="1752600" cy="285750"/>
+                                              </a:xfrm>
+                                              <a:prstGeom prst="rect">
+                                                <a:avLst/>
+                                              </a:prstGeom>
+                                              <a:noFill/>
+                                              <a:ln>
+                                                <a:noFill/>
+                                              </a:ln>
+                                            </pic:spPr>
+                                          </pic:pic>
+                                        </a:graphicData>
+                                      </a:graphic>
+                                    </wp:inline>
+                                  </w:drawing>
+                                </w:r>
+                              </w:p>
                             </w:txbxContent>
                           </wps:txbx>
                           <wps:bodyPr rot="0" spcFirstLastPara="0" vertOverflow="overflow" horzOverflow="overflow" vert="horz" wrap="square" lIns="91440" tIns="45720" rIns="91440" bIns="45720" numCol="1" spcCol="0" rtlCol="0" fromWordArt="0" anchor="t" anchorCtr="0" forceAA="0" compatLnSpc="1">
@@ -3524,13 +3495,8 @@
                                   <w:jc w:val="center"/>
                                 </w:pPr>
                                 <w:r>
-                                  <w:t>WED OCT 7</w:t>
+                                  <w:t>WED OCT 7,2020</w:t>
                                 </w:r>
-                                <w:proofErr w:type="gramStart"/>
-                                <w:r>
-                                  <w:t>,2020</w:t>
-                                </w:r>
-                                <w:proofErr w:type="gramEnd"/>
                               </w:p>
                             </w:txbxContent>
                           </wps:txbx>
@@ -3865,7 +3831,79 @@
                             <w:tab/>
                           </w:r>
                         </w:p>
+                        <w:p>
+                          <w:pPr>
+                            <w:ind w:firstLine="720"/>
+                          </w:pPr>
+                          <w:r>
+                            <w:t>Priority: Low, Med, High</w:t>
+                          </w:r>
+                        </w:p>
                         <w:p/>
+                        <w:p/>
+                        <w:p>
+                          <w:r>
+                            <w:tab/>
+                          </w:r>
+                        </w:p>
+                        <w:p>
+                          <w:r>
+                            <w:t xml:space="preserve">          </w:t>
+                          </w:r>
+                          <w:r>
+                            <w:rPr>
+                              <w:noProof/>
+                            </w:rPr>
+                            <w:drawing>
+                              <wp:inline distT="0" distB="0" distL="0" distR="0" wp14:anchorId="0521BE4E" wp14:editId="01F84567">
+                                <wp:extent cx="1752600" cy="285750"/>
+                                <wp:effectExtent l="0" t="0" r="0" b="0"/>
+                                <wp:docPr id="2" name="Picture 2"/>
+                                <wp:cNvGraphicFramePr>
+                                  <a:graphicFrameLocks xmlns:a="http://schemas.openxmlformats.org/drawingml/2006/main" noChangeAspect="1"/>
+                                </wp:cNvGraphicFramePr>
+                                <a:graphic xmlns:a="http://schemas.openxmlformats.org/drawingml/2006/main">
+                                  <a:graphicData uri="http://schemas.openxmlformats.org/drawingml/2006/picture">
+                                    <pic:pic xmlns:pic="http://schemas.openxmlformats.org/drawingml/2006/picture">
+                                      <pic:nvPicPr>
+                                        <pic:cNvPr id="0" name="Picture 2"/>
+                                        <pic:cNvPicPr>
+                                          <a:picLocks noChangeAspect="1" noChangeArrowheads="1"/>
+                                        </pic:cNvPicPr>
+                                      </pic:nvPicPr>
+                                      <pic:blipFill>
+                                        <a:blip r:embed="rId10">
+                                          <a:extLst>
+                                            <a:ext uri="{28A0092B-C50C-407E-A947-70E740481C1C}">
+                                              <a14:useLocalDpi xmlns:a14="http://schemas.microsoft.com/office/drawing/2010/main" val="0"/>
+                                            </a:ext>
+                                          </a:extLst>
+                                        </a:blip>
+                                        <a:srcRect/>
+                                        <a:stretch>
+                                          <a:fillRect/>
+                                        </a:stretch>
+                                      </pic:blipFill>
+                                      <pic:spPr bwMode="auto">
+                                        <a:xfrm>
+                                          <a:off x="0" y="0"/>
+                                          <a:ext cx="1752600" cy="285750"/>
+                                        </a:xfrm>
+                                        <a:prstGeom prst="rect">
+                                          <a:avLst/>
+                                        </a:prstGeom>
+                                        <a:noFill/>
+                                        <a:ln>
+                                          <a:noFill/>
+                                        </a:ln>
+                                      </pic:spPr>
+                                    </pic:pic>
+                                  </a:graphicData>
+                                </a:graphic>
+                              </wp:inline>
+                            </w:drawing>
+                          </w:r>
+                        </w:p>
                       </w:txbxContent>
                     </v:textbox>
                   </v:shape>
@@ -3929,13 +3967,8 @@
                             <w:jc w:val="center"/>
                           </w:pPr>
                           <w:r>
-                            <w:t>WED OCT 7</w:t>
+                            <w:t>WED OCT 7,2020</w:t>
                           </w:r>
-                          <w:proofErr w:type="gramStart"/>
-                          <w:r>
-                            <w:t>,2020</w:t>
-                          </w:r>
-                          <w:proofErr w:type="gramEnd"/>
                         </w:p>
                       </w:txbxContent>
                     </v:textbox>
@@ -3983,6 +4016,10 @@
                     </v:textbox>
                   </v:shape>
                 </v:group>
+                <v:shapetype id="_x0000_t32" coordsize="21600,21600" o:spt="32" o:oned="t" path="m,l21600,21600e" filled="f">
+                  <v:path arrowok="t" fillok="f" o:connecttype="none"/>
+                  <o:lock v:ext="edit" shapetype="t"/>
+                </v:shapetype>
                 <v:shape id="Straight Arrow Connector 74" o:spid="_x0000_s1066" type="#_x0000_t32" style="position:absolute;left:8286;top:11144;width:6096;height:2953;flip:x y;visibility:visible;mso-wrap-style:square" o:connectortype="straight" o:gfxdata="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" strokecolor="#4472c4 [3204]" strokeweight=".5pt">
                   <v:stroke endarrow="block" joinstyle="miter"/>
                 </v:shape>
@@ -4258,7 +4295,6 @@
           <w:sz w:val="24"/>
           <w:szCs w:val="24"/>
         </w:rPr>
-        <w:lastRenderedPageBreak/>
         <w:t>Task List</w:t>
       </w:r>
       <w:r>
@@ -4426,15 +4462,7 @@
                                 <w:t>th</w:t>
                               </w:r>
                               <w:r>
-                                <w:t xml:space="preserve"> 10</w:t>
-                              </w:r>
-                              <w:proofErr w:type="gramStart"/>
-                              <w:r>
-                                <w:t>:AM</w:t>
-                              </w:r>
-                              <w:proofErr w:type="gramEnd"/>
-                              <w:r>
-                                <w:t xml:space="preserve">       </w:t>
+                                <w:t xml:space="preserve"> 10:AM       </w:t>
                               </w:r>
                             </w:p>
                           </w:txbxContent>
@@ -5790,7 +5818,6 @@
         <w:rPr>
           <w:noProof/>
         </w:rPr>
-        <w:lastRenderedPageBreak/>
         <mc:AlternateContent>
           <mc:Choice Requires="wpg">
             <w:drawing>
@@ -5915,6 +5942,10 @@
                             <w:p>
                               <w:r>
                                 <w:t xml:space="preserve">       Book Flight Ticket</w:t>
+                              </w:r>
+                              <w:r>
+                                <w:tab/>
+                                <w:t xml:space="preserve">         High</w:t>
                               </w:r>
                             </w:p>
                             <w:p>
@@ -6198,6 +6229,10 @@
                       <w:p>
                         <w:r>
                           <w:t xml:space="preserve">       Book Flight Ticket</w:t>
+                        </w:r>
+                        <w:r>
+                          <w:tab/>
+                          <w:t xml:space="preserve">         High</w:t>
                         </w:r>
                       </w:p>
                       <w:p>
@@ -6409,19 +6444,8 @@
           <w:sz w:val="24"/>
           <w:szCs w:val="24"/>
         </w:rPr>
-        <w:t xml:space="preserve">Menu </w:t>
+        <w:t>Menu Bar</w:t>
       </w:r>
-      <w:proofErr w:type="gramStart"/>
-      <w:r>
-        <w:rPr>
-          <w:rFonts w:ascii="Times New Roman" w:hAnsi="Times New Roman" w:cs="Times New Roman"/>
-          <w:b/>
-          <w:sz w:val="24"/>
-          <w:szCs w:val="24"/>
-        </w:rPr>
-        <w:t>Bar</w:t>
-      </w:r>
-      <w:proofErr w:type="gramEnd"/>
       <w:r>
         <w:rPr>
           <w:rFonts w:ascii="Times New Roman" w:hAnsi="Times New Roman" w:cs="Times New Roman"/>
@@ -7302,7 +7326,6 @@
           <w:sz w:val="24"/>
           <w:szCs w:val="24"/>
         </w:rPr>
-        <w:lastRenderedPageBreak/>
         <w:tab/>
         <w:t xml:space="preserve">                                                About Us Activity</w:t>
       </w:r>
@@ -7712,18 +7735,7 @@
           <w:sz w:val="24"/>
           <w:szCs w:val="24"/>
         </w:rPr>
-        <w:t>Rate Us Activity</w:t>
-      </w:r>
-      <w:bookmarkStart w:id="0" w:name="_GoBack"/>
-      <w:bookmarkEnd w:id="0"/>
-      <w:r>
-        <w:rPr>
-          <w:rFonts w:ascii="Times New Roman" w:hAnsi="Times New Roman" w:cs="Times New Roman"/>
-          <w:b/>
-          <w:sz w:val="24"/>
-          <w:szCs w:val="24"/>
-        </w:rPr>
-        <w:t xml:space="preserve"> </w:t>
+        <w:t xml:space="preserve">Rate Us Activity </w:t>
       </w:r>
       <w:r>
         <w:rPr>
@@ -8277,7 +8289,7 @@
 </file>
 
 <file path=word/endnotes.xml><?xml version="1.0" encoding="utf-8"?>
-<w:endnotes xmlns:wpc="http://schemas.microsoft.com/office/word/2010/wordprocessingCanvas" xmlns:cx="http://schemas.microsoft.com/office/drawing/2014/chartex" xmlns:cx1="http://schemas.microsoft.com/office/drawing/2015/9/8/chartex" xmlns:mc="http://schemas.openxmlformats.org/markup-compatibility/2006" xmlns:o="urn:schemas-microsoft-com:office:office" xmlns:r="http://schemas.openxmlformats.org/officeDocument/2006/relationships" xmlns:m="http://schemas.openxmlformats.org/officeDocument/2006/math" xmlns:v="urn:schemas-microsoft-com:vml" xmlns:wp14="http://schemas.microsoft.com/office/word/2010/wordprocessingDrawing" xmlns:wp="http://schemas.openxmlformats.org/drawingml/2006/wordprocessingDrawing" xmlns:w10="urn:schemas-microsoft-com:office:word" xmlns:w="http://schemas.openxmlformats.org/wordprocessingml/2006/main" xmlns:w14="http://schemas.microsoft.com/office/word/2010/wordml" xmlns:w15="http://schemas.microsoft.com/office/word/2012/wordml" xmlns:w16se="http://schemas.microsoft.com/office/word/2015/wordml/symex" xmlns:wpg="http://schemas.microsoft.com/office/word/2010/wordprocessingGroup" xmlns:wpi="http://schemas.microsoft.com/office/word/2010/wordprocessingInk" xmlns:wne="http://schemas.microsoft.com/office/word/2006/wordml" xmlns:wps="http://schemas.microsoft.com/office/word/2010/wordprocessingShape" mc:Ignorable="w14 w15 w16se wp14">
+<w:endnotes xmlns:wpc="http://schemas.microsoft.com/office/word/2010/wordprocessingCanvas" xmlns:cx="http://schemas.microsoft.com/office/drawing/2014/chartex" xmlns:cx1="http://schemas.microsoft.com/office/drawing/2015/9/8/chartex" xmlns:cx2="http://schemas.microsoft.com/office/drawing/2015/10/21/chartex" xmlns:cx3="http://schemas.microsoft.com/office/drawing/2016/5/9/chartex" xmlns:cx4="http://schemas.microsoft.com/office/drawing/2016/5/10/chartex" xmlns:cx5="http://schemas.microsoft.com/office/drawing/2016/5/11/chartex" xmlns:cx6="http://schemas.microsoft.com/office/drawing/2016/5/12/chartex" xmlns:cx7="http://schemas.microsoft.com/office/drawing/2016/5/13/chartex" xmlns:cx8="http://schemas.microsoft.com/office/drawing/2016/5/14/chartex" xmlns:mc="http://schemas.openxmlformats.org/markup-compatibility/2006" xmlns:aink="http://schemas.microsoft.com/office/drawing/2016/ink" xmlns:am3d="http://schemas.microsoft.com/office/drawing/2017/model3d" xmlns:o="urn:schemas-microsoft-com:office:office" xmlns:r="http://schemas.openxmlformats.org/officeDocument/2006/relationships" xmlns:m="http://schemas.openxmlformats.org/officeDocument/2006/math" xmlns:v="urn:schemas-microsoft-com:vml" xmlns:wp14="http://schemas.microsoft.com/office/word/2010/wordprocessingDrawing" xmlns:wp="http://schemas.openxmlformats.org/drawingml/2006/wordprocessingDrawing" xmlns:w10="urn:schemas-microsoft-com:office:word" xmlns:w="http://schemas.openxmlformats.org/wordprocessingml/2006/main" xmlns:w14="http://schemas.microsoft.com/office/word/2010/wordml" xmlns:w15="http://schemas.microsoft.com/office/word/2012/wordml" xmlns:w16cid="http://schemas.microsoft.com/office/word/2016/wordml/cid" xmlns:w16se="http://schemas.microsoft.com/office/word/2015/wordml/symex" xmlns:wpg="http://schemas.microsoft.com/office/word/2010/wordprocessingGroup" xmlns:wpi="http://schemas.microsoft.com/office/word/2010/wordprocessingInk" xmlns:wne="http://schemas.microsoft.com/office/word/2006/wordml" xmlns:wps="http://schemas.microsoft.com/office/word/2010/wordprocessingShape" mc:Ignorable="w14 w15 w16se w16cid wp14">
   <w:endnote w:type="separator" w:id="-1">
     <w:p>
       <w:pPr>
@@ -8302,7 +8314,7 @@
 </file>
 
 <file path=word/footnotes.xml><?xml version="1.0" encoding="utf-8"?>
-<w:footnotes xmlns:wpc="http://schemas.microsoft.com/office/word/2010/wordprocessingCanvas" xmlns:cx="http://schemas.microsoft.com/office/drawing/2014/chartex" xmlns:cx1="http://schemas.microsoft.com/office/drawing/2015/9/8/chartex" xmlns:mc="http://schemas.openxmlformats.org/markup-compatibility/2006" xmlns:o="urn:schemas-microsoft-com:office:office" xmlns:r="http://schemas.openxmlformats.org/officeDocument/2006/relationships" xmlns:m="http://schemas.openxmlformats.org/officeDocument/2006/math" xmlns:v="urn:schemas-microsoft-com:vml" xmlns:wp14="http://schemas.microsoft.com/office/word/2010/wordprocessingDrawing" xmlns:wp="http://schemas.openxmlformats.org/drawingml/2006/wordprocessingDrawing" xmlns:w10="urn:schemas-microsoft-com:office:word" xmlns:w="http://schemas.openxmlformats.org/wordprocessingml/2006/main" xmlns:w14="http://schemas.microsoft.com/office/word/2010/wordml" xmlns:w15="http://schemas.microsoft.com/office/word/2012/wordml" xmlns:w16se="http://schemas.microsoft.com/office/word/2015/wordml/symex" xmlns:wpg="http://schemas.microsoft.com/office/word/2010/wordprocessingGroup" xmlns:wpi="http://schemas.microsoft.com/office/word/2010/wordprocessingInk" xmlns:wne="http://schemas.microsoft.com/office/word/2006/wordml" xmlns:wps="http://schemas.microsoft.com/office/word/2010/wordprocessingShape" mc:Ignorable="w14 w15 w16se wp14">
+<w:footnotes xmlns:wpc="http://schemas.microsoft.com/office/word/2010/wordprocessingCanvas" xmlns:cx="http://schemas.microsoft.com/office/drawing/2014/chartex" xmlns:cx1="http://schemas.microsoft.com/office/drawing/2015/9/8/chartex" xmlns:cx2="http://schemas.microsoft.com/office/drawing/2015/10/21/chartex" xmlns:cx3="http://schemas.microsoft.com/office/drawing/2016/5/9/chartex" xmlns:cx4="http://schemas.microsoft.com/office/drawing/2016/5/10/chartex" xmlns:cx5="http://schemas.microsoft.com/office/drawing/2016/5/11/chartex" xmlns:cx6="http://schemas.microsoft.com/office/drawing/2016/5/12/chartex" xmlns:cx7="http://schemas.microsoft.com/office/drawing/2016/5/13/chartex" xmlns:cx8="http://schemas.microsoft.com/office/drawing/2016/5/14/chartex" xmlns:mc="http://schemas.openxmlformats.org/markup-compatibility/2006" xmlns:aink="http://schemas.microsoft.com/office/drawing/2016/ink" xmlns:am3d="http://schemas.microsoft.com/office/drawing/2017/model3d" xmlns:o="urn:schemas-microsoft-com:office:office" xmlns:r="http://schemas.openxmlformats.org/officeDocument/2006/relationships" xmlns:m="http://schemas.openxmlformats.org/officeDocument/2006/math" xmlns:v="urn:schemas-microsoft-com:vml" xmlns:wp14="http://schemas.microsoft.com/office/word/2010/wordprocessingDrawing" xmlns:wp="http://schemas.openxmlformats.org/drawingml/2006/wordprocessingDrawing" xmlns:w10="urn:schemas-microsoft-com:office:word" xmlns:w="http://schemas.openxmlformats.org/wordprocessingml/2006/main" xmlns:w14="http://schemas.microsoft.com/office/word/2010/wordml" xmlns:w15="http://schemas.microsoft.com/office/word/2012/wordml" xmlns:w16cid="http://schemas.microsoft.com/office/word/2016/wordml/cid" xmlns:w16se="http://schemas.microsoft.com/office/word/2015/wordml/symex" xmlns:wpg="http://schemas.microsoft.com/office/word/2010/wordprocessingGroup" xmlns:wpi="http://schemas.microsoft.com/office/word/2010/wordprocessingInk" xmlns:wne="http://schemas.microsoft.com/office/word/2006/wordml" xmlns:wps="http://schemas.microsoft.com/office/word/2010/wordprocessingShape" mc:Ignorable="w14 w15 w16se w16cid wp14">
   <w:footnote w:type="separator" w:id="-1">
     <w:p>
       <w:pPr>
@@ -8327,7 +8339,7 @@
 </file>
 
 <file path=word/numbering.xml><?xml version="1.0" encoding="utf-8"?>
-<w:numbering xmlns:wpc="http://schemas.microsoft.com/office/word/2010/wordprocessingCanvas" xmlns:cx="http://schemas.microsoft.com/office/drawing/2014/chartex" xmlns:cx1="http://schemas.microsoft.com/office/drawing/2015/9/8/chartex" xmlns:mc="http://schemas.openxmlformats.org/markup-compatibility/2006" xmlns:o="urn:schemas-microsoft-com:office:office" xmlns:r="http://schemas.openxmlformats.org/officeDocument/2006/relationships" xmlns:m="http://schemas.openxmlformats.org/officeDocument/2006/math" xmlns:v="urn:schemas-microsoft-com:vml" xmlns:wp14="http://schemas.microsoft.com/office/word/2010/wordprocessingDrawing" xmlns:wp="http://schemas.openxmlformats.org/drawingml/2006/wordprocessingDrawing" xmlns:w10="urn:schemas-microsoft-com:office:word" xmlns:w="http://schemas.openxmlformats.org/wordprocessingml/2006/main" xmlns:w14="http://schemas.microsoft.com/office/word/2010/wordml" xmlns:w15="http://schemas.microsoft.com/office/word/2012/wordml" xmlns:w16se="http://schemas.microsoft.com/office/word/2015/wordml/symex" xmlns:wpg="http://schemas.microsoft.com/office/word/2010/wordprocessingGroup" xmlns:wpi="http://schemas.microsoft.com/office/word/2010/wordprocessingInk" xmlns:wne="http://schemas.microsoft.com/office/word/2006/wordml" xmlns:wps="http://schemas.microsoft.com/office/word/2010/wordprocessingShape" mc:Ignorable="w14 w15 w16se wp14">
+<w:numbering xmlns:wpc="http://schemas.microsoft.com/office/word/2010/wordprocessingCanvas" xmlns:cx="http://schemas.microsoft.com/office/drawing/2014/chartex" xmlns:cx1="http://schemas.microsoft.com/office/drawing/2015/9/8/chartex" xmlns:cx2="http://schemas.microsoft.com/office/drawing/2015/10/21/chartex" xmlns:cx3="http://schemas.microsoft.com/office/drawing/2016/5/9/chartex" xmlns:cx4="http://schemas.microsoft.com/office/drawing/2016/5/10/chartex" xmlns:cx5="http://schemas.microsoft.com/office/drawing/2016/5/11/chartex" xmlns:cx6="http://schemas.microsoft.com/office/drawing/2016/5/12/chartex" xmlns:cx7="http://schemas.microsoft.com/office/drawing/2016/5/13/chartex" xmlns:cx8="http://schemas.microsoft.com/office/drawing/2016/5/14/chartex" xmlns:mc="http://schemas.openxmlformats.org/markup-compatibility/2006" xmlns:aink="http://schemas.microsoft.com/office/drawing/2016/ink" xmlns:am3d="http://schemas.microsoft.com/office/drawing/2017/model3d" xmlns:o="urn:schemas-microsoft-com:office:office" xmlns:r="http://schemas.openxmlformats.org/officeDocument/2006/relationships" xmlns:m="http://schemas.openxmlformats.org/officeDocument/2006/math" xmlns:v="urn:schemas-microsoft-com:vml" xmlns:wp14="http://schemas.microsoft.com/office/word/2010/wordprocessingDrawing" xmlns:wp="http://schemas.openxmlformats.org/drawingml/2006/wordprocessingDrawing" xmlns:w10="urn:schemas-microsoft-com:office:word" xmlns:w="http://schemas.openxmlformats.org/wordprocessingml/2006/main" xmlns:w14="http://schemas.microsoft.com/office/word/2010/wordml" xmlns:w15="http://schemas.microsoft.com/office/word/2012/wordml" xmlns:w16cid="http://schemas.microsoft.com/office/word/2016/wordml/cid" xmlns:w16se="http://schemas.microsoft.com/office/word/2015/wordml/symex" xmlns:wpg="http://schemas.microsoft.com/office/word/2010/wordprocessingGroup" xmlns:wpi="http://schemas.microsoft.com/office/word/2010/wordprocessingInk" xmlns:wne="http://schemas.microsoft.com/office/word/2006/wordml" xmlns:wps="http://schemas.microsoft.com/office/word/2010/wordprocessingShape" mc:Ignorable="w14 w15 w16se w16cid wp14">
   <w:abstractNum w:abstractNumId="0" w15:restartNumberingAfterBreak="0">
     <w:nsid w:val="04D6268B"/>
     <w:multiLevelType w:val="hybridMultilevel"/>
@@ -9120,7 +9132,7 @@
 </file>
 
 <file path=word/styles.xml><?xml version="1.0" encoding="utf-8"?>
-<w:styles xmlns:mc="http://schemas.openxmlformats.org/markup-compatibility/2006" xmlns:r="http://schemas.openxmlformats.org/officeDocument/2006/relationships" xmlns:w="http://schemas.openxmlformats.org/wordprocessingml/2006/main" xmlns:w14="http://schemas.microsoft.com/office/word/2010/wordml" xmlns:w15="http://schemas.microsoft.com/office/word/2012/wordml" xmlns:w16se="http://schemas.microsoft.com/office/word/2015/wordml/symex" mc:Ignorable="w14 w15 w16se">
+<w:styles xmlns:mc="http://schemas.openxmlformats.org/markup-compatibility/2006" xmlns:r="http://schemas.openxmlformats.org/officeDocument/2006/relationships" xmlns:w="http://schemas.openxmlformats.org/wordprocessingml/2006/main" xmlns:w14="http://schemas.microsoft.com/office/word/2010/wordml" xmlns:w15="http://schemas.microsoft.com/office/word/2012/wordml" xmlns:w16cid="http://schemas.microsoft.com/office/word/2016/wordml/cid" xmlns:w16se="http://schemas.microsoft.com/office/word/2015/wordml/symex" mc:Ignorable="w14 w15 w16se w16cid">
   <w:docDefaults>
     <w:rPrDefault>
       <w:rPr>
@@ -9136,7 +9148,7 @@
       </w:pPr>
     </w:pPrDefault>
   </w:docDefaults>
-  <w:latentStyles w:defLockedState="0" w:defUIPriority="99" w:defSemiHidden="0" w:defUnhideWhenUsed="0" w:defQFormat="0" w:count="371">
+  <w:latentStyles w:defLockedState="0" w:defUIPriority="99" w:defSemiHidden="0" w:defUnhideWhenUsed="0" w:defQFormat="0" w:count="376">
     <w:lsdException w:name="Normal" w:uiPriority="0" w:qFormat="1"/>
     <w:lsdException w:name="heading 1" w:uiPriority="9" w:qFormat="1"/>
     <w:lsdException w:name="heading 2" w:semiHidden="1" w:uiPriority="9" w:unhideWhenUsed="1" w:qFormat="1"/>
@@ -9242,7 +9254,6 @@
     <w:lsdException w:name="HTML Sample" w:semiHidden="1" w:unhideWhenUsed="1"/>
     <w:lsdException w:name="HTML Typewriter" w:semiHidden="1" w:unhideWhenUsed="1"/>
     <w:lsdException w:name="HTML Variable" w:semiHidden="1" w:unhideWhenUsed="1"/>
-    <w:lsdException w:name="Normal Table" w:semiHidden="1" w:unhideWhenUsed="1"/>
     <w:lsdException w:name="annotation subject" w:semiHidden="1" w:unhideWhenUsed="1"/>
     <w:lsdException w:name="No List" w:semiHidden="1" w:unhideWhenUsed="1"/>
     <w:lsdException w:name="Outline List 1" w:semiHidden="1" w:unhideWhenUsed="1"/>
@@ -9285,11 +9296,8 @@
     <w:lsdException w:name="Table Contemporary" w:semiHidden="1" w:unhideWhenUsed="1"/>
     <w:lsdException w:name="Table Elegant" w:semiHidden="1" w:unhideWhenUsed="1"/>
     <w:lsdException w:name="Table Professional" w:semiHidden="1" w:unhideWhenUsed="1"/>
-    <w:lsdException w:name="Table Subtle 1" w:semiHidden="1" w:unhideWhenUsed="1"/>
     <w:lsdException w:name="Table Subtle 2" w:semiHidden="1" w:unhideWhenUsed="1"/>
     <w:lsdException w:name="Table Web 1" w:semiHidden="1" w:unhideWhenUsed="1"/>
-    <w:lsdException w:name="Table Web 2" w:semiHidden="1" w:unhideWhenUsed="1"/>
-    <w:lsdException w:name="Table Web 3" w:semiHidden="1" w:unhideWhenUsed="1"/>
     <w:lsdException w:name="Balloon Text" w:semiHidden="1" w:unhideWhenUsed="1"/>
     <w:lsdException w:name="Table Grid" w:uiPriority="39"/>
     <w:lsdException w:name="Table Theme" w:semiHidden="1" w:unhideWhenUsed="1"/>
@@ -9508,6 +9516,11 @@
     <w:lsdException w:name="List Table 5 Dark Accent 6" w:uiPriority="50"/>
     <w:lsdException w:name="List Table 6 Colorful Accent 6" w:uiPriority="51"/>
     <w:lsdException w:name="List Table 7 Colorful Accent 6" w:uiPriority="52"/>
+    <w:lsdException w:name="Mention" w:semiHidden="1" w:unhideWhenUsed="1"/>
+    <w:lsdException w:name="Smart Hyperlink" w:semiHidden="1" w:unhideWhenUsed="1"/>
+    <w:lsdException w:name="Hashtag" w:semiHidden="1" w:unhideWhenUsed="1"/>
+    <w:lsdException w:name="Unresolved Mention" w:semiHidden="1" w:unhideWhenUsed="1"/>
+    <w:lsdException w:name="Smart Link" w:semiHidden="1" w:unhideWhenUsed="1"/>
   </w:latentStyles>
   <w:style w:type="paragraph" w:default="1" w:styleId="Normal">
     <w:name w:val="Normal"/>
@@ -9899,7 +9912,7 @@
 </file>
 
 <file path=customXml/itemProps1.xml><?xml version="1.0" encoding="utf-8"?>
-<ds:datastoreItem xmlns:ds="http://schemas.openxmlformats.org/officeDocument/2006/customXml" ds:itemID="{C1DD8D40-147A-409E-AFD1-AE5A2EE67406}">
+<ds:datastoreItem xmlns:ds="http://schemas.openxmlformats.org/officeDocument/2006/customXml" ds:itemID="{71D4CBAE-1932-4548-AC4D-6BE6AB248DD3}">
   <ds:schemaRefs>
     <ds:schemaRef ds:uri="http://schemas.openxmlformats.org/officeDocument/2006/bibliography"/>
   </ds:schemaRefs>

--- a/WeRemindYou.docx
+++ b/WeRemindYou.docx
@@ -116,14 +116,34 @@
           <w:szCs w:val="24"/>
         </w:rPr>
       </w:pPr>
+      <w:proofErr w:type="spellStart"/>
       <w:r>
         <w:rPr>
           <w:rFonts w:ascii="Times New Roman" w:hAnsi="Times New Roman" w:cs="Times New Roman"/>
           <w:sz w:val="24"/>
           <w:szCs w:val="24"/>
         </w:rPr>
-        <w:t>Nooka Raju Boddu</w:t>
+        <w:t>Nooka</w:t>
       </w:r>
+      <w:proofErr w:type="spellEnd"/>
+      <w:r>
+        <w:rPr>
+          <w:rFonts w:ascii="Times New Roman" w:hAnsi="Times New Roman" w:cs="Times New Roman"/>
+          <w:sz w:val="24"/>
+          <w:szCs w:val="24"/>
+        </w:rPr>
+        <w:t xml:space="preserve"> Raju </w:t>
+      </w:r>
+      <w:proofErr w:type="spellStart"/>
+      <w:r>
+        <w:rPr>
+          <w:rFonts w:ascii="Times New Roman" w:hAnsi="Times New Roman" w:cs="Times New Roman"/>
+          <w:sz w:val="24"/>
+          <w:szCs w:val="24"/>
+        </w:rPr>
+        <w:t>Boddu</w:t>
+      </w:r>
+      <w:proofErr w:type="spellEnd"/>
     </w:p>
     <w:p>
       <w:pPr>
@@ -166,8 +186,18 @@
           <w:sz w:val="24"/>
           <w:szCs w:val="24"/>
         </w:rPr>
-        <w:t>Rohith Chittimalla</w:t>
+        <w:t xml:space="preserve">Rohith </w:t>
       </w:r>
+      <w:proofErr w:type="spellStart"/>
+      <w:r>
+        <w:rPr>
+          <w:rFonts w:ascii="Times New Roman" w:hAnsi="Times New Roman" w:cs="Times New Roman"/>
+          <w:sz w:val="24"/>
+          <w:szCs w:val="24"/>
+        </w:rPr>
+        <w:t>Chittimalla</w:t>
+      </w:r>
+      <w:proofErr w:type="spellEnd"/>
     </w:p>
     <w:p>
       <w:pPr>
@@ -258,17 +288,7 @@
           <w:sz w:val="24"/>
           <w:szCs w:val="24"/>
         </w:rPr>
-        <w:t xml:space="preserve"> In this application the users can also keep their locations in the reminders. Users can also set their reminder in priority wise</w:t>
-      </w:r>
-      <w:bookmarkStart w:id="0" w:name="_GoBack"/>
-      <w:bookmarkEnd w:id="0"/>
-      <w:r>
-        <w:rPr>
-          <w:rFonts w:ascii="Times New Roman" w:hAnsi="Times New Roman" w:cs="Times New Roman"/>
-          <w:sz w:val="24"/>
-          <w:szCs w:val="24"/>
-        </w:rPr>
-        <w:t xml:space="preserve"> so that the highest priority reminders could be done first and then later the medium and low priorities will be done. </w:t>
+        <w:t xml:space="preserve"> In this application the users can also keep their locations in the reminders. Users can also set their reminder in priority wise so that the highest priority reminders could be done first and then later the medium and low priorities will be done. </w:t>
       </w:r>
       <w:r>
         <w:rPr>
@@ -478,7 +498,25 @@
           <w:sz w:val="24"/>
           <w:szCs w:val="24"/>
         </w:rPr>
-        <w:t>It consists of EditText where we will take the name/description of the remainder.</w:t>
+        <w:t xml:space="preserve">It consists of </w:t>
+      </w:r>
+      <w:proofErr w:type="spellStart"/>
+      <w:r>
+        <w:rPr>
+          <w:rFonts w:ascii="Times New Roman" w:hAnsi="Times New Roman" w:cs="Times New Roman"/>
+          <w:sz w:val="24"/>
+          <w:szCs w:val="24"/>
+        </w:rPr>
+        <w:t>EditText</w:t>
+      </w:r>
+      <w:proofErr w:type="spellEnd"/>
+      <w:r>
+        <w:rPr>
+          <w:rFonts w:ascii="Times New Roman" w:hAnsi="Times New Roman" w:cs="Times New Roman"/>
+          <w:sz w:val="24"/>
+          <w:szCs w:val="24"/>
+        </w:rPr>
+        <w:t xml:space="preserve"> where we will take the name/description of the remainder.</w:t>
       </w:r>
     </w:p>
     <w:p>
@@ -821,7 +859,25 @@
           <w:sz w:val="24"/>
           <w:szCs w:val="24"/>
         </w:rPr>
-        <w:t>It shows the name/description of the remainder in TextView.</w:t>
+        <w:t xml:space="preserve">It shows the name/description of the remainder in </w:t>
+      </w:r>
+      <w:proofErr w:type="spellStart"/>
+      <w:r>
+        <w:rPr>
+          <w:rFonts w:ascii="Times New Roman" w:hAnsi="Times New Roman" w:cs="Times New Roman"/>
+          <w:sz w:val="24"/>
+          <w:szCs w:val="24"/>
+        </w:rPr>
+        <w:t>TextView</w:t>
+      </w:r>
+      <w:proofErr w:type="spellEnd"/>
+      <w:r>
+        <w:rPr>
+          <w:rFonts w:ascii="Times New Roman" w:hAnsi="Times New Roman" w:cs="Times New Roman"/>
+          <w:sz w:val="24"/>
+          <w:szCs w:val="24"/>
+        </w:rPr>
+        <w:t>.</w:t>
       </w:r>
     </w:p>
     <w:p>
@@ -2179,8 +2235,13 @@
                         <wps:txbx>
                           <w:txbxContent>
                             <w:p>
+                              <w:proofErr w:type="spellStart"/>
                               <w:r>
-                                <w:t>EditText for reminder name</w:t>
+                                <w:t>EditText</w:t>
+                              </w:r>
+                              <w:proofErr w:type="spellEnd"/>
+                              <w:r>
+                                <w:t xml:space="preserve"> for reminder name</w:t>
                               </w:r>
                             </w:p>
                           </w:txbxContent>
@@ -3872,7 +3933,7 @@
                                         </pic:cNvPicPr>
                                       </pic:nvPicPr>
                                       <pic:blipFill>
-                                        <a:blip r:embed="rId10">
+                                        <a:blip r:embed="rId11">
                                           <a:extLst>
                                             <a:ext uri="{28A0092B-C50C-407E-A947-70E740481C1C}">
                                               <a14:useLocalDpi xmlns:a14="http://schemas.microsoft.com/office/drawing/2010/main" val="0"/>
@@ -7298,17 +7359,6 @@
     </w:p>
     <w:p>
       <w:pPr>
-        <w:jc w:val="center"/>
-        <w:rPr>
-          <w:rFonts w:ascii="Times New Roman" w:hAnsi="Times New Roman" w:cs="Times New Roman"/>
-          <w:b/>
-          <w:sz w:val="24"/>
-          <w:szCs w:val="24"/>
-        </w:rPr>
-      </w:pPr>
-    </w:p>
-    <w:p>
-      <w:pPr>
         <w:tabs>
           <w:tab w:val="left" w:pos="405"/>
           <w:tab w:val="center" w:pos="4680"/>
@@ -7326,6 +7376,7 @@
           <w:sz w:val="24"/>
           <w:szCs w:val="24"/>
         </w:rPr>
+        <w:lastRenderedPageBreak/>
         <w:tab/>
         <w:t xml:space="preserve">                                                About Us Activity</w:t>
       </w:r>
@@ -7687,47 +7738,22 @@
     </w:p>
     <w:p>
       <w:pPr>
-        <w:jc w:val="center"/>
-        <w:rPr>
-          <w:rFonts w:ascii="Times New Roman" w:hAnsi="Times New Roman" w:cs="Times New Roman"/>
-          <w:b/>
-          <w:sz w:val="24"/>
-          <w:szCs w:val="24"/>
-        </w:rPr>
-      </w:pPr>
-    </w:p>
-    <w:p>
-      <w:pPr>
-        <w:jc w:val="center"/>
-        <w:rPr>
-          <w:rFonts w:ascii="Times New Roman" w:hAnsi="Times New Roman" w:cs="Times New Roman"/>
-          <w:b/>
-          <w:sz w:val="24"/>
-          <w:szCs w:val="24"/>
-        </w:rPr>
-      </w:pPr>
-    </w:p>
-    <w:p>
-      <w:pPr>
-        <w:jc w:val="center"/>
-        <w:rPr>
-          <w:rFonts w:ascii="Times New Roman" w:hAnsi="Times New Roman" w:cs="Times New Roman"/>
-          <w:b/>
-          <w:sz w:val="24"/>
-          <w:szCs w:val="24"/>
-        </w:rPr>
-      </w:pPr>
-    </w:p>
-    <w:p>
-      <w:pPr>
-        <w:jc w:val="center"/>
-        <w:rPr>
-          <w:rFonts w:ascii="Times New Roman" w:hAnsi="Times New Roman" w:cs="Times New Roman"/>
-          <w:b/>
-          <w:sz w:val="24"/>
-          <w:szCs w:val="24"/>
-        </w:rPr>
-      </w:pPr>
+        <w:rPr>
+          <w:rFonts w:ascii="Times New Roman" w:hAnsi="Times New Roman" w:cs="Times New Roman"/>
+          <w:b/>
+          <w:sz w:val="24"/>
+          <w:szCs w:val="24"/>
+        </w:rPr>
+      </w:pPr>
+      <w:r>
+        <w:rPr>
+          <w:rFonts w:ascii="Times New Roman" w:hAnsi="Times New Roman" w:cs="Times New Roman"/>
+          <w:b/>
+          <w:sz w:val="24"/>
+          <w:szCs w:val="24"/>
+        </w:rPr>
+        <w:t xml:space="preserve">                                                         </w:t>
+      </w:r>
       <w:r>
         <w:rPr>
           <w:rFonts w:ascii="Times New Roman" w:hAnsi="Times New Roman" w:cs="Times New Roman"/>
@@ -8208,29 +8234,6 @@
     </w:p>
     <w:p>
       <w:pPr>
-        <w:jc w:val="center"/>
-        <w:rPr>
-          <w:rFonts w:ascii="Times New Roman" w:hAnsi="Times New Roman" w:cs="Times New Roman"/>
-          <w:b/>
-          <w:sz w:val="24"/>
-          <w:szCs w:val="24"/>
-        </w:rPr>
-      </w:pPr>
-    </w:p>
-    <w:p>
-      <w:pPr>
-        <w:jc w:val="center"/>
-        <w:rPr>
-          <w:rFonts w:ascii="Times New Roman" w:hAnsi="Times New Roman" w:cs="Times New Roman"/>
-          <w:b/>
-          <w:sz w:val="24"/>
-          <w:szCs w:val="24"/>
-        </w:rPr>
-      </w:pPr>
-    </w:p>
-    <w:p>
-      <w:pPr>
-        <w:jc w:val="center"/>
         <w:rPr>
           <w:rFonts w:ascii="Times New Roman" w:hAnsi="Times New Roman" w:cs="Times New Roman"/>
           <w:b/>
@@ -8249,6 +8252,8 @@
           <w:szCs w:val="24"/>
         </w:rPr>
       </w:pPr>
+      <w:bookmarkStart w:id="0" w:name="_GoBack"/>
+      <w:bookmarkEnd w:id="0"/>
       <w:r>
         <w:rPr>
           <w:rFonts w:ascii="Times New Roman" w:hAnsi="Times New Roman" w:cs="Times New Roman"/>
@@ -8257,6 +8262,7 @@
           <w:sz w:val="24"/>
           <w:szCs w:val="24"/>
         </w:rPr>
+        <w:lastRenderedPageBreak/>
         <w:t>Persist:</w:t>
       </w:r>
     </w:p>
@@ -9254,6 +9260,7 @@
     <w:lsdException w:name="HTML Sample" w:semiHidden="1" w:unhideWhenUsed="1"/>
     <w:lsdException w:name="HTML Typewriter" w:semiHidden="1" w:unhideWhenUsed="1"/>
     <w:lsdException w:name="HTML Variable" w:semiHidden="1" w:unhideWhenUsed="1"/>
+    <w:lsdException w:name="Normal Table" w:semiHidden="1" w:unhideWhenUsed="1"/>
     <w:lsdException w:name="annotation subject" w:semiHidden="1" w:unhideWhenUsed="1"/>
     <w:lsdException w:name="No List" w:semiHidden="1" w:unhideWhenUsed="1"/>
     <w:lsdException w:name="Outline List 1" w:semiHidden="1" w:unhideWhenUsed="1"/>
@@ -9296,8 +9303,11 @@
     <w:lsdException w:name="Table Contemporary" w:semiHidden="1" w:unhideWhenUsed="1"/>
     <w:lsdException w:name="Table Elegant" w:semiHidden="1" w:unhideWhenUsed="1"/>
     <w:lsdException w:name="Table Professional" w:semiHidden="1" w:unhideWhenUsed="1"/>
+    <w:lsdException w:name="Table Subtle 1" w:semiHidden="1" w:unhideWhenUsed="1"/>
     <w:lsdException w:name="Table Subtle 2" w:semiHidden="1" w:unhideWhenUsed="1"/>
     <w:lsdException w:name="Table Web 1" w:semiHidden="1" w:unhideWhenUsed="1"/>
+    <w:lsdException w:name="Table Web 2" w:semiHidden="1" w:unhideWhenUsed="1"/>
+    <w:lsdException w:name="Table Web 3" w:semiHidden="1" w:unhideWhenUsed="1"/>
     <w:lsdException w:name="Balloon Text" w:semiHidden="1" w:unhideWhenUsed="1"/>
     <w:lsdException w:name="Table Grid" w:uiPriority="39"/>
     <w:lsdException w:name="Table Theme" w:semiHidden="1" w:unhideWhenUsed="1"/>
@@ -9912,7 +9922,7 @@
 </file>
 
 <file path=customXml/itemProps1.xml><?xml version="1.0" encoding="utf-8"?>
-<ds:datastoreItem xmlns:ds="http://schemas.openxmlformats.org/officeDocument/2006/customXml" ds:itemID="{71D4CBAE-1932-4548-AC4D-6BE6AB248DD3}">
+<ds:datastoreItem xmlns:ds="http://schemas.openxmlformats.org/officeDocument/2006/customXml" ds:itemID="{73EC82A2-298D-4650-8E77-FC09EB3F97A9}">
   <ds:schemaRefs>
     <ds:schemaRef ds:uri="http://schemas.openxmlformats.org/officeDocument/2006/bibliography"/>
   </ds:schemaRefs>

--- a/WeRemindYou.docx
+++ b/WeRemindYou.docx
@@ -7754,6 +7754,27 @@
         </w:rPr>
         <w:t xml:space="preserve">                                                         </w:t>
       </w:r>
+    </w:p>
+    <w:p>
+      <w:pPr>
+        <w:rPr>
+          <w:rFonts w:ascii="Times New Roman" w:hAnsi="Times New Roman" w:cs="Times New Roman"/>
+          <w:b/>
+          <w:sz w:val="24"/>
+          <w:szCs w:val="24"/>
+        </w:rPr>
+      </w:pPr>
+      <w:r>
+        <w:rPr>
+          <w:rFonts w:ascii="Times New Roman" w:hAnsi="Times New Roman" w:cs="Times New Roman"/>
+          <w:b/>
+          <w:sz w:val="24"/>
+          <w:szCs w:val="24"/>
+        </w:rPr>
+        <w:t xml:space="preserve">                                                        </w:t>
+      </w:r>
+      <w:bookmarkStart w:id="0" w:name="_GoBack"/>
+      <w:bookmarkEnd w:id="0"/>
       <w:r>
         <w:rPr>
           <w:rFonts w:ascii="Times New Roman" w:hAnsi="Times New Roman" w:cs="Times New Roman"/>
@@ -8252,8 +8273,6 @@
           <w:szCs w:val="24"/>
         </w:rPr>
       </w:pPr>
-      <w:bookmarkStart w:id="0" w:name="_GoBack"/>
-      <w:bookmarkEnd w:id="0"/>
       <w:r>
         <w:rPr>
           <w:rFonts w:ascii="Times New Roman" w:hAnsi="Times New Roman" w:cs="Times New Roman"/>
@@ -8262,7 +8281,6 @@
           <w:sz w:val="24"/>
           <w:szCs w:val="24"/>
         </w:rPr>
-        <w:lastRenderedPageBreak/>
         <w:t>Persist:</w:t>
       </w:r>
     </w:p>
@@ -9922,7 +9940,7 @@
 </file>
 
 <file path=customXml/itemProps1.xml><?xml version="1.0" encoding="utf-8"?>
-<ds:datastoreItem xmlns:ds="http://schemas.openxmlformats.org/officeDocument/2006/customXml" ds:itemID="{73EC82A2-298D-4650-8E77-FC09EB3F97A9}">
+<ds:datastoreItem xmlns:ds="http://schemas.openxmlformats.org/officeDocument/2006/customXml" ds:itemID="{340803AC-0125-4328-8FB7-473F01EECB3F}">
   <ds:schemaRefs>
     <ds:schemaRef ds:uri="http://schemas.openxmlformats.org/officeDocument/2006/bibliography"/>
   </ds:schemaRefs>

--- a/WeRemindYou.docx
+++ b/WeRemindYou.docx
@@ -195,7 +195,17 @@
           <w:sz w:val="24"/>
           <w:szCs w:val="24"/>
         </w:rPr>
-        <w:t>Chittimalla</w:t>
+        <w:t>Chit</w:t>
+      </w:r>
+      <w:bookmarkStart w:id="0" w:name="_GoBack"/>
+      <w:bookmarkEnd w:id="0"/>
+      <w:r>
+        <w:rPr>
+          <w:rFonts w:ascii="Times New Roman" w:hAnsi="Times New Roman" w:cs="Times New Roman"/>
+          <w:sz w:val="24"/>
+          <w:szCs w:val="24"/>
+        </w:rPr>
+        <w:t>timalla</w:t>
       </w:r>
       <w:proofErr w:type="spellEnd"/>
     </w:p>
@@ -317,7 +327,17 @@
           <w:sz w:val="24"/>
           <w:szCs w:val="24"/>
         </w:rPr>
-        <w:t>Activities:</w:t>
+        <w:t>Layouts</w:t>
+      </w:r>
+      <w:r>
+        <w:rPr>
+          <w:rFonts w:ascii="Times New Roman" w:hAnsi="Times New Roman" w:cs="Times New Roman"/>
+          <w:b/>
+          <w:bCs/>
+          <w:sz w:val="24"/>
+          <w:szCs w:val="24"/>
+        </w:rPr>
+        <w:t>:</w:t>
       </w:r>
     </w:p>
     <w:p>
@@ -498,25 +518,23 @@
           <w:sz w:val="24"/>
           <w:szCs w:val="24"/>
         </w:rPr>
-        <w:t xml:space="preserve">It consists of </w:t>
+        <w:t>It consists of Edit</w:t>
       </w:r>
-      <w:proofErr w:type="spellStart"/>
       <w:r>
         <w:rPr>
           <w:rFonts w:ascii="Times New Roman" w:hAnsi="Times New Roman" w:cs="Times New Roman"/>
           <w:sz w:val="24"/>
           <w:szCs w:val="24"/>
         </w:rPr>
-        <w:t>EditText</w:t>
+        <w:t xml:space="preserve"> </w:t>
       </w:r>
-      <w:proofErr w:type="spellEnd"/>
       <w:r>
         <w:rPr>
           <w:rFonts w:ascii="Times New Roman" w:hAnsi="Times New Roman" w:cs="Times New Roman"/>
           <w:sz w:val="24"/>
           <w:szCs w:val="24"/>
         </w:rPr>
-        <w:t xml:space="preserve"> where we will take the name/description of the remainder.</w:t>
+        <w:t>Text where we will take the name/description of the remainder.</w:t>
       </w:r>
     </w:p>
     <w:p>
@@ -859,25 +877,23 @@
           <w:sz w:val="24"/>
           <w:szCs w:val="24"/>
         </w:rPr>
-        <w:t xml:space="preserve">It shows the name/description of the remainder in </w:t>
+        <w:t>It shows the name/description of the remainder in Text</w:t>
       </w:r>
-      <w:proofErr w:type="spellStart"/>
       <w:r>
         <w:rPr>
           <w:rFonts w:ascii="Times New Roman" w:hAnsi="Times New Roman" w:cs="Times New Roman"/>
           <w:sz w:val="24"/>
           <w:szCs w:val="24"/>
         </w:rPr>
-        <w:t>TextView</w:t>
+        <w:t xml:space="preserve"> </w:t>
       </w:r>
-      <w:proofErr w:type="spellEnd"/>
       <w:r>
         <w:rPr>
           <w:rFonts w:ascii="Times New Roman" w:hAnsi="Times New Roman" w:cs="Times New Roman"/>
           <w:sz w:val="24"/>
           <w:szCs w:val="24"/>
         </w:rPr>
-        <w:t>.</w:t>
+        <w:t>View.</w:t>
       </w:r>
     </w:p>
     <w:p>
@@ -7773,8 +7789,6 @@
         </w:rPr>
         <w:t xml:space="preserve">                                                        </w:t>
       </w:r>
-      <w:bookmarkStart w:id="0" w:name="_GoBack"/>
-      <w:bookmarkEnd w:id="0"/>
       <w:r>
         <w:rPr>
           <w:rFonts w:ascii="Times New Roman" w:hAnsi="Times New Roman" w:cs="Times New Roman"/>
@@ -9940,7 +9954,7 @@
 </file>
 
 <file path=customXml/itemProps1.xml><?xml version="1.0" encoding="utf-8"?>
-<ds:datastoreItem xmlns:ds="http://schemas.openxmlformats.org/officeDocument/2006/customXml" ds:itemID="{340803AC-0125-4328-8FB7-473F01EECB3F}">
+<ds:datastoreItem xmlns:ds="http://schemas.openxmlformats.org/officeDocument/2006/customXml" ds:itemID="{031D759C-B333-420D-A3BB-589224BB6B75}">
   <ds:schemaRefs>
     <ds:schemaRef ds:uri="http://schemas.openxmlformats.org/officeDocument/2006/bibliography"/>
   </ds:schemaRefs>

--- a/WeRemindYou.docx
+++ b/WeRemindYou.docx
@@ -116,34 +116,14 @@
           <w:szCs w:val="24"/>
         </w:rPr>
       </w:pPr>
-      <w:proofErr w:type="spellStart"/>
       <w:r>
         <w:rPr>
           <w:rFonts w:ascii="Times New Roman" w:hAnsi="Times New Roman" w:cs="Times New Roman"/>
           <w:sz w:val="24"/>
           <w:szCs w:val="24"/>
         </w:rPr>
-        <w:t>Nooka</w:t>
+        <w:t>Nooka Raju Boddu</w:t>
       </w:r>
-      <w:proofErr w:type="spellEnd"/>
-      <w:r>
-        <w:rPr>
-          <w:rFonts w:ascii="Times New Roman" w:hAnsi="Times New Roman" w:cs="Times New Roman"/>
-          <w:sz w:val="24"/>
-          <w:szCs w:val="24"/>
-        </w:rPr>
-        <w:t xml:space="preserve"> Raju </w:t>
-      </w:r>
-      <w:proofErr w:type="spellStart"/>
-      <w:r>
-        <w:rPr>
-          <w:rFonts w:ascii="Times New Roman" w:hAnsi="Times New Roman" w:cs="Times New Roman"/>
-          <w:sz w:val="24"/>
-          <w:szCs w:val="24"/>
-        </w:rPr>
-        <w:t>Boddu</w:t>
-      </w:r>
-      <w:proofErr w:type="spellEnd"/>
     </w:p>
     <w:p>
       <w:pPr>
@@ -186,28 +166,8 @@
           <w:sz w:val="24"/>
           <w:szCs w:val="24"/>
         </w:rPr>
-        <w:t xml:space="preserve">Rohith </w:t>
+        <w:t>Rohith Chittimalla</w:t>
       </w:r>
-      <w:proofErr w:type="spellStart"/>
-      <w:r>
-        <w:rPr>
-          <w:rFonts w:ascii="Times New Roman" w:hAnsi="Times New Roman" w:cs="Times New Roman"/>
-          <w:sz w:val="24"/>
-          <w:szCs w:val="24"/>
-        </w:rPr>
-        <w:t>Chit</w:t>
-      </w:r>
-      <w:bookmarkStart w:id="0" w:name="_GoBack"/>
-      <w:bookmarkEnd w:id="0"/>
-      <w:r>
-        <w:rPr>
-          <w:rFonts w:ascii="Times New Roman" w:hAnsi="Times New Roman" w:cs="Times New Roman"/>
-          <w:sz w:val="24"/>
-          <w:szCs w:val="24"/>
-        </w:rPr>
-        <w:t>timalla</w:t>
-      </w:r>
-      <w:proofErr w:type="spellEnd"/>
     </w:p>
     <w:p>
       <w:pPr>
@@ -327,8 +287,10 @@
           <w:sz w:val="24"/>
           <w:szCs w:val="24"/>
         </w:rPr>
-        <w:t>Layouts</w:t>
+        <w:t>Activities</w:t>
       </w:r>
+      <w:bookmarkStart w:id="0" w:name="_GoBack"/>
+      <w:bookmarkEnd w:id="0"/>
       <w:r>
         <w:rPr>
           <w:rFonts w:ascii="Times New Roman" w:hAnsi="Times New Roman" w:cs="Times New Roman"/>
@@ -2251,13 +2213,8 @@
                         <wps:txbx>
                           <w:txbxContent>
                             <w:p>
-                              <w:proofErr w:type="spellStart"/>
                               <w:r>
-                                <w:t>EditText</w:t>
-                              </w:r>
-                              <w:proofErr w:type="spellEnd"/>
-                              <w:r>
-                                <w:t xml:space="preserve"> for reminder name</w:t>
+                                <w:t>EditText for reminder name</w:t>
                               </w:r>
                             </w:p>
                           </w:txbxContent>
@@ -9954,7 +9911,7 @@
 </file>
 
 <file path=customXml/itemProps1.xml><?xml version="1.0" encoding="utf-8"?>
-<ds:datastoreItem xmlns:ds="http://schemas.openxmlformats.org/officeDocument/2006/customXml" ds:itemID="{031D759C-B333-420D-A3BB-589224BB6B75}">
+<ds:datastoreItem xmlns:ds="http://schemas.openxmlformats.org/officeDocument/2006/customXml" ds:itemID="{6AEE03D7-DD0E-4D9D-86F8-28767EF53D60}">
   <ds:schemaRefs>
     <ds:schemaRef ds:uri="http://schemas.openxmlformats.org/officeDocument/2006/bibliography"/>
   </ds:schemaRefs>
